--- a/法令ファイル/印紙等模造取締法/印紙等模造取締法（昭和二十二年法律第百八十九号）.docx
+++ b/法令ファイル/印紙等模造取締法/印紙等模造取締法（昭和二十二年法律第百八十九号）.docx
@@ -69,6 +69,18 @@
       </w:r>
     </w:p>
     <w:p>
+      <w:pPr>
+        <w:pStyle w:val="Heading5"/>
+        <w:ind w:left="440"/>
+      </w:pPr>
+      <w:r>
+        <w:t>○１</w:t>
+      </w:r>
+    </w:p>
+    <w:p>
+      <w:pPr>
+        <w:ind w:left="440"/>
+      </w:pPr>
       <w:r>
         <w:t>この法律は、公布の日から、これを施行する。</w:t>
       </w:r>
@@ -88,6 +100,8 @@
       </w:pPr>
       <w:r>
         <w:t>印紙等模造取締規則は、これを廃止する。</w:t>
+        <w:br/>
+        <w:t>但し、この法律施行前になした行為に対する罰則の適用については、この法律施行後においても、なおその効力を有する。</w:t>
       </w:r>
     </w:p>
     <w:p>
@@ -117,7 +131,7 @@
         <w:pStyle w:val="Heading1"/>
       </w:pPr>
       <w:r>
-        <w:t>附　則（昭和二三年七月七日法律第一〇八号）</w:t>
+        <w:t>附則（昭和二三年七月七日法律第一〇八号）</w:t>
       </w:r>
     </w:p>
     <w:p>
@@ -143,10 +157,22 @@
         <w:pStyle w:val="Heading1"/>
       </w:pPr>
       <w:r>
-        <w:t>附　則（昭和二四年一二月二七日法律第二八五号）</w:t>
+        <w:t>附則（昭和二四年一二月二七日法律第二八五号）</w:t>
       </w:r>
     </w:p>
     <w:p>
+      <w:pPr>
+        <w:pStyle w:val="Heading5"/>
+        <w:ind w:left="440"/>
+      </w:pPr>
+      <w:r>
+        <w:t>１</w:t>
+      </w:r>
+    </w:p>
+    <w:p>
+      <w:pPr>
+        <w:ind w:left="440"/>
+      </w:pPr>
       <w:r>
         <w:t>この法律は、昭和二十五年一月一日から施行する。</w:t>
       </w:r>
@@ -178,10 +204,22 @@
         <w:pStyle w:val="Heading1"/>
       </w:pPr>
       <w:r>
-        <w:t>附　則（昭和二六年三月三一日法律第七七号）</w:t>
+        <w:t>附則（昭和二六年三月三一日法律第七七号）</w:t>
       </w:r>
     </w:p>
     <w:p>
+      <w:pPr>
+        <w:pStyle w:val="Heading5"/>
+        <w:ind w:left="440"/>
+      </w:pPr>
+      <w:r>
+        <w:t>１</w:t>
+      </w:r>
+    </w:p>
+    <w:p>
+      <w:pPr>
+        <w:ind w:left="440"/>
+      </w:pPr>
       <w:r>
         <w:t>この法律は、昭和二十六年四月一日から施行する。</w:t>
       </w:r>
@@ -196,10 +234,22 @@
         <w:pStyle w:val="Heading1"/>
       </w:pPr>
       <w:r>
-        <w:t>附　則（昭和二八年二月二八日法律第六号）</w:t>
+        <w:t>附則（昭和二八年二月二八日法律第六号）</w:t>
       </w:r>
     </w:p>
     <w:p>
+      <w:pPr>
+        <w:pStyle w:val="Heading5"/>
+        <w:ind w:left="440"/>
+      </w:pPr>
+      <w:r>
+        <w:t>１</w:t>
+      </w:r>
+    </w:p>
+    <w:p>
+      <w:pPr>
+        <w:ind w:left="440"/>
+      </w:pPr>
       <w:r>
         <w:t>この法律は、昭和二十八年三月一日から施行する。</w:t>
       </w:r>
@@ -214,10 +264,22 @@
         <w:pStyle w:val="Heading1"/>
       </w:pPr>
       <w:r>
-        <w:t>附　則（昭和二九年五月一三日法律第九六号）</w:t>
+        <w:t>附則（昭和二九年五月一三日法律第九六号）</w:t>
       </w:r>
     </w:p>
     <w:p>
+      <w:pPr>
+        <w:pStyle w:val="Heading5"/>
+        <w:ind w:left="440"/>
+      </w:pPr>
+      <w:r>
+        <w:t>１</w:t>
+      </w:r>
+    </w:p>
+    <w:p>
+      <w:pPr>
+        <w:ind w:left="440"/>
+      </w:pPr>
       <w:r>
         <w:t>この法律は、公布の日から起算して五日を経過した日から施行する。</w:t>
       </w:r>
@@ -232,10 +294,22 @@
         <w:pStyle w:val="Heading1"/>
       </w:pPr>
       <w:r>
-        <w:t>附　則（昭和三二年六月一四日法律第一七三号）</w:t>
+        <w:t>附則（昭和三二年六月一四日法律第一七三号）</w:t>
       </w:r>
     </w:p>
     <w:p>
+      <w:pPr>
+        <w:pStyle w:val="Heading5"/>
+        <w:ind w:left="440"/>
+      </w:pPr>
+      <w:r>
+        <w:t>１</w:t>
+      </w:r>
+    </w:p>
+    <w:p>
+      <w:pPr>
+        <w:ind w:left="440"/>
+      </w:pPr>
       <w:r>
         <w:t>この法律は、昭和三十二年七月一日から施行する。</w:t>
       </w:r>
@@ -250,10 +324,22 @@
         <w:pStyle w:val="Heading1"/>
       </w:pPr>
       <w:r>
-        <w:t>附　則（昭和三四年三月二八日法律第五五号）</w:t>
+        <w:t>附則（昭和三四年三月二八日法律第五五号）</w:t>
       </w:r>
     </w:p>
     <w:p>
+      <w:pPr>
+        <w:pStyle w:val="Heading5"/>
+        <w:ind w:left="440"/>
+      </w:pPr>
+      <w:r>
+        <w:t>１</w:t>
+      </w:r>
+    </w:p>
+    <w:p>
+      <w:pPr>
+        <w:ind w:left="440"/>
+      </w:pPr>
       <w:r>
         <w:t>この法律は、昭和三十四年四月一日から施行する。</w:t>
       </w:r>
@@ -268,7 +354,7 @@
         <w:pStyle w:val="Heading1"/>
       </w:pPr>
       <w:r>
-        <w:t>附　則（昭和三七年三月三一日法律第四八号）</w:t>
+        <w:t>附則（昭和三七年三月三一日法律第四八号）</w:t>
       </w:r>
     </w:p>
     <w:p>
@@ -294,10 +380,22 @@
         <w:pStyle w:val="Heading1"/>
       </w:pPr>
       <w:r>
-        <w:t>附　則（昭和三七年三月三一日法律第五〇号）</w:t>
+        <w:t>附則（昭和三七年三月三一日法律第五〇号）</w:t>
       </w:r>
     </w:p>
     <w:p>
+      <w:pPr>
+        <w:pStyle w:val="Heading5"/>
+        <w:ind w:left="440"/>
+      </w:pPr>
+      <w:r>
+        <w:t>１</w:t>
+      </w:r>
+    </w:p>
+    <w:p>
+      <w:pPr>
+        <w:ind w:left="440"/>
+      </w:pPr>
       <w:r>
         <w:t>この法律は、昭和三十七年四月一日から施行する。</w:t>
       </w:r>
@@ -312,7 +410,7 @@
         <w:pStyle w:val="Heading1"/>
       </w:pPr>
       <w:r>
-        <w:t>附　則（昭和四二年五月三一日法律第二三号）</w:t>
+        <w:t>附則（昭和四二年五月三一日法律第二三号）</w:t>
       </w:r>
     </w:p>
     <w:p>
@@ -338,10 +436,22 @@
         <w:pStyle w:val="Heading1"/>
       </w:pPr>
       <w:r>
-        <w:t>附　則（昭和四六年三月三一日法律第二一号）</w:t>
+        <w:t>附則（昭和四六年三月三一日法律第二一号）</w:t>
       </w:r>
     </w:p>
     <w:p>
+      <w:pPr>
+        <w:pStyle w:val="Heading5"/>
+        <w:ind w:left="440"/>
+      </w:pPr>
+      <w:r>
+        <w:t>１</w:t>
+      </w:r>
+    </w:p>
+    <w:p>
+      <w:pPr>
+        <w:ind w:left="440"/>
+      </w:pPr>
       <w:r>
         <w:t>この法律は、昭和四十六年四月一日から施行する。</w:t>
       </w:r>
@@ -356,10 +466,22 @@
         <w:pStyle w:val="Heading1"/>
       </w:pPr>
       <w:r>
-        <w:t>附　則（昭和四八年四月二六日法律第二一号）</w:t>
+        <w:t>附則（昭和四八年四月二六日法律第二一号）</w:t>
       </w:r>
     </w:p>
     <w:p>
+      <w:pPr>
+        <w:pStyle w:val="Heading5"/>
+        <w:ind w:left="440"/>
+      </w:pPr>
+      <w:r>
+        <w:t>１</w:t>
+      </w:r>
+    </w:p>
+    <w:p>
+      <w:pPr>
+        <w:ind w:left="440"/>
+      </w:pPr>
       <w:r>
         <w:t>この法律は、公布の日の翌日から施行する。</w:t>
       </w:r>
@@ -374,7 +496,7 @@
         <w:pStyle w:val="Heading1"/>
       </w:pPr>
       <w:r>
-        <w:t>附　則（昭和六三年一二月三〇日法律第一〇八号）</w:t>
+        <w:t>附則（昭和六三年一二月三〇日法律第一〇八号）</w:t>
       </w:r>
     </w:p>
     <w:p>
@@ -409,36 +531,28 @@
     </w:p>
     <w:p>
       <w:pPr>
-        <w:pStyle w:val="Heading6"/>
+        <w:pStyle w:val="ListBullet"/>
         <w:ind w:left="880"/>
       </w:pPr>
       <w:r>
         <w:t>一</w:t>
-      </w:r>
-    </w:p>
-    <w:p>
-      <w:pPr>
-        <w:ind w:left="880"/>
-      </w:pPr>
-      <w:r>
+        <w:br/>
         <w:t>略</w:t>
       </w:r>
     </w:p>
     <w:p>
       <w:pPr>
-        <w:pStyle w:val="Heading6"/>
+        <w:pStyle w:val="ListBullet"/>
         <w:ind w:left="880"/>
       </w:pPr>
       <w:r>
         <w:t>二</w:t>
-      </w:r>
-    </w:p>
-    <w:p>
-      <w:pPr>
-        <w:ind w:left="880"/>
-      </w:pPr>
-      <w:r>
+        <w:br/>
         <w:t>附則第二十条、第二十一条、第二十二条第三項、第二十三条第三項及び第四項、第二十四条第三項、第二十五条第二項から第四項まで、第二十七条から第二十九条まで、第三十一条から第四十五条まで、第四十六条（関税法第二十四条第三項第二号の改正規定に限る。）、附則第四十八条から第五十一条まで、第五十二条（輸入品に対する内国消費税の徴収等に関する法律第十四条を削る改正規定を除く。）並びに附則第五十三条から第六十七条までの規定</w:t>
+        <w:br/>
+        <w:br/>
+        <w:br/>
+        <w:t>平成元年四月一日</w:t>
       </w:r>
     </w:p>
     <w:p>
@@ -464,7 +578,7 @@
         <w:pStyle w:val="Heading1"/>
       </w:pPr>
       <w:r>
-        <w:t>附　則（昭和六三年一二月三〇日法律第一〇九号）</w:t>
+        <w:t>附則（昭和六三年一二月三〇日法律第一〇九号）</w:t>
       </w:r>
     </w:p>
     <w:p>
@@ -478,56 +592,44 @@
     <w:p>
       <w:r>
         <w:t>この法律は、公布の日から施行する。</w:t>
+        <w:br/>
+        <w:t>ただし、次の各号に掲げる規定は、当該各号に定める日から施行する。</w:t>
       </w:r>
     </w:p>
     <w:p>
       <w:pPr>
-        <w:pStyle w:val="Heading6"/>
+        <w:pStyle w:val="ListBullet"/>
         <w:ind w:left="880"/>
       </w:pPr>
       <w:r>
         <w:t>一・二</w:t>
-      </w:r>
-    </w:p>
-    <w:p>
-      <w:pPr>
-        <w:ind w:left="880"/>
-      </w:pPr>
-      <w:r>
+        <w:br/>
         <w:t>略</w:t>
       </w:r>
     </w:p>
     <w:p>
       <w:pPr>
-        <w:pStyle w:val="Heading6"/>
+        <w:pStyle w:val="ListBullet"/>
         <w:ind w:left="880"/>
       </w:pPr>
       <w:r>
         <w:t>三</w:t>
+        <w:br/>
+        <w:t>次に掲げる規定</w:t>
+        <w:br/>
+        <w:br/>
+        <w:br/>
+        <w:t>昭和六十四年四月一日</w:t>
       </w:r>
     </w:p>
     <w:p>
       <w:pPr>
-        <w:ind w:left="880"/>
-      </w:pPr>
-      <w:r>
-        <w:t>次に掲げる規定</w:t>
-      </w:r>
-    </w:p>
-    <w:p>
-      <w:pPr>
-        <w:pStyle w:val="Heading6"/>
+        <w:pStyle w:val="ListBullet"/>
         <w:ind w:left="880"/>
       </w:pPr>
       <w:r>
         <w:t>四</w:t>
-      </w:r>
-    </w:p>
-    <w:p>
-      <w:pPr>
-        <w:ind w:left="880"/>
-      </w:pPr>
-      <w:r>
+        <w:br/>
         <w:t>略</w:t>
       </w:r>
     </w:p>
@@ -554,7 +656,7 @@
         <w:pStyle w:val="Heading1"/>
       </w:pPr>
       <w:r>
-        <w:t>附　則（平成三年五月一五日法律第七三号）</w:t>
+        <w:t>附則（平成三年五月一五日法律第七三号）</w:t>
       </w:r>
     </w:p>
     <w:p>
@@ -580,7 +682,7 @@
         <w:pStyle w:val="Heading1"/>
       </w:pPr>
       <w:r>
-        <w:t>附　則（平成一一年一二月二二日法律第一六〇号）</w:t>
+        <w:t>附則（平成一一年一二月二二日法律第一六〇号）</w:t>
       </w:r>
     </w:p>
     <w:p>
@@ -594,23 +696,23 @@
     <w:p>
       <w:r>
         <w:t>この法律（第二条及び第三条を除く。）は、平成十三年一月六日から施行する。</w:t>
+        <w:br/>
+        <w:t>ただし、次の各号に掲げる規定は、当該各号に定める日から施行する。</w:t>
       </w:r>
     </w:p>
     <w:p>
       <w:pPr>
-        <w:pStyle w:val="Heading6"/>
+        <w:pStyle w:val="ListBullet"/>
         <w:ind w:left="880"/>
       </w:pPr>
       <w:r>
         <w:t>一</w:t>
-      </w:r>
-    </w:p>
-    <w:p>
-      <w:pPr>
-        <w:ind w:left="880"/>
-      </w:pPr>
-      <w:r>
+        <w:br/>
         <w:t>第九百九十五条（核原料物質、核燃料物質及び原子炉の規制に関する法律の一部を改正する法律附則の改正規定に係る部分に限る。）、第千三百五条、第千三百六条、第千三百二十四条第二項、第千三百二十六条第二項及び第千三百四十四条の規定</w:t>
+        <w:br/>
+        <w:br/>
+        <w:br/>
+        <w:t>公布の日</w:t>
       </w:r>
     </w:p>
     <w:sectPr>
@@ -633,7 +735,7 @@
     </w:pPr>
     <w:r>
       <w:tab/>
-      <w:t>WeGov v0.1 - FTS141</w:t>
+      <w:t>WeGov v0.2 - FTS141</w:t>
     </w:r>
   </w:p>
 </w:ftr>
